--- a/Документы_по_практике_ПГСб.docx
+++ b/Документы_по_практике_ПГСб.docx
@@ -9247,70 +9247,6 @@
                 <w:lang w:eastAsia="ru-RU"/>
               </w:rPr>
             </w:pPr>
-            <w:r>
-              <w:rPr>
-                <w:rFonts w:ascii="Arial Narrow" w:eastAsia="Times New Roman" w:hAnsi="Arial Narrow" w:cs="Times New Roman"/>
-                <w:b/>
-                <w:sz w:val="24"/>
-                <w:szCs w:val="24"/>
-                <w:lang w:eastAsia="ru-RU"/>
-              </w:rPr>
-              <w:drawing>
-                <wp:anchor distT="0" distB="0" distL="114300" distR="114300" simplePos="0" relativeHeight="251659264" behindDoc="0" locked="0" layoutInCell="1" allowOverlap="1" wp14:anchorId="7299ADBC" wp14:editId="69A1B3C3">
-                  <wp:simplePos x="0" y="0"/>
-                  <wp:positionH relativeFrom="column">
-                    <wp:posOffset>132715</wp:posOffset>
-                  </wp:positionH>
-                  <wp:positionV relativeFrom="paragraph">
-                    <wp:posOffset>59373</wp:posOffset>
-                  </wp:positionV>
-                  <wp:extent cx="2376602" cy="2400300"/>
-                  <wp:effectExtent l="0" t="0" r="0" b="0"/>
-                  <wp:wrapNone/>
-                  <wp:docPr id="1" name="Рисунок 1"/>
-                  <wp:cNvGraphicFramePr>
-                    <a:graphicFrameLocks xmlns:a="http://schemas.openxmlformats.org/drawingml/2006/main" noChangeAspect="1"/>
-                  </wp:cNvGraphicFramePr>
-                  <a:graphic xmlns:a="http://schemas.openxmlformats.org/drawingml/2006/main">
-                    <a:graphicData uri="http://schemas.openxmlformats.org/drawingml/2006/picture">
-                      <pic:pic xmlns:pic="http://schemas.openxmlformats.org/drawingml/2006/picture">
-                        <pic:nvPicPr>
-                          <pic:cNvPr id="1" name=""/>
-                          <pic:cNvPicPr/>
-                        </pic:nvPicPr>
-                        <pic:blipFill>
-                          <a:blip r:embed="rId5" cstate="print">
-                            <a:extLst>
-                              <a:ext uri="{28A0092B-C50C-407E-A947-70E740481C1C}">
-                                <a14:useLocalDpi xmlns:a14="http://schemas.microsoft.com/office/drawing/2010/main" val="0"/>
-                              </a:ext>
-                            </a:extLst>
-                          </a:blip>
-                          <a:stretch>
-                            <a:fillRect/>
-                          </a:stretch>
-                        </pic:blipFill>
-                        <pic:spPr>
-                          <a:xfrm rot="10800000">
-                            <a:off x="0" y="0"/>
-                            <a:ext cx="2376602" cy="2400300"/>
-                          </a:xfrm>
-                          <a:prstGeom prst="rect">
-                            <a:avLst/>
-                          </a:prstGeom>
-                        </pic:spPr>
-                      </pic:pic>
-                    </a:graphicData>
-                  </a:graphic>
-                  <wp14:sizeRelH relativeFrom="margin">
-                    <wp14:pctWidth>0</wp14:pctWidth>
-                  </wp14:sizeRelH>
-                  <wp14:sizeRelV relativeFrom="margin">
-                    <wp14:pctHeight>0</wp14:pctHeight>
-                  </wp14:sizeRelV>
-                </wp:anchor>
-              </w:drawing>
-            </w:r>
           </w:p>
           <w:p>
             <w:pPr>
@@ -9418,7 +9354,7 @@
               </w:rPr>
               <w:t xml:space="preserve">E-mail: </w:t>
             </w:r>
-            <w:hyperlink r:id="rId6" w:history="1">
+            <w:hyperlink r:id="rId5" w:history="1">
               <w:r>
                 <w:rPr>
                   <w:rFonts w:ascii="Arial Narrow" w:eastAsia="Times New Roman" w:hAnsi="Arial Narrow" w:cs="Times New Roman"/>
@@ -9452,7 +9388,7 @@
                 <w:lang w:eastAsia="ru-RU"/>
               </w:rPr>
             </w:pPr>
-            <w:hyperlink r:id="rId7" w:history="1">
+            <w:hyperlink r:id="rId6" w:history="1">
               <w:r>
                 <w:rPr>
                   <w:rFonts w:ascii="Arial Narrow" w:eastAsia="Times New Roman" w:hAnsi="Arial Narrow" w:cs="Times New Roman"/>
@@ -9705,7 +9641,7 @@
                   <v:stroke joinstyle="miter"/>
                   <v:path gradientshapeok="t" o:connecttype="rect"/>
                 </v:shapetype>
-                <v:shape id="_x0000_s1029" type="#_x0000_t202" style="position:absolute;margin-left:96.4pt;margin-top:36.4pt;width:58.45pt;height:20.55pt;z-index:251660288" filled="f" stroked="f">
+                <v:shape id="_x0000_s1029" type="#_x0000_t202" style="position:absolute;margin-left:96.4pt;margin-top:36.4pt;width:58.45pt;height:20.55pt;z-index:251656192" filled="f" stroked="f">
                   <v:textbox>
                     <w:txbxContent>
                       <w:p>
@@ -9736,7 +9672,7 @@
                 <w:lang w:eastAsia="ru-RU"/>
               </w:rPr>
               <w:pict w14:anchorId="06C2486A">
-                <v:shape id="_x0000_s1028" type="#_x0000_t202" style="position:absolute;margin-left:117.85pt;margin-top:23.25pt;width:66.35pt;height:20.55pt;z-index:251659264" filled="f" stroked="f">
+                <v:shape id="_x0000_s1028" type="#_x0000_t202" style="position:absolute;margin-left:117.85pt;margin-top:23.25pt;width:66.35pt;height:20.55pt;z-index:251655168" filled="f" stroked="f">
                   <v:textbox>
                     <w:txbxContent>
                       <w:p>
@@ -9766,7 +9702,7 @@
                 <w:lang w:eastAsia="ru-RU"/>
               </w:rPr>
               <w:pict w14:anchorId="06C2486A">
-                <v:shape id="_x0000_s1027" type="#_x0000_t202" style="position:absolute;margin-left:29.15pt;margin-top:8.6pt;width:223.95pt;height:20.55pt;z-index:251658240" filled="f" stroked="f">
+                <v:shape id="_x0000_s1027" type="#_x0000_t202" style="position:absolute;margin-left:29.15pt;margin-top:8.6pt;width:223.95pt;height:20.55pt;z-index:251654144" filled="f" stroked="f">
                   <v:textbox>
                     <w:txbxContent>
                       <w:p>
@@ -9854,7 +9790,7 @@
                 <w:lang w:eastAsia="ru-RU"/>
               </w:rPr>
               <w:pict w14:anchorId="06C2486A">
-                <v:shape id="_x0000_s1030" type="#_x0000_t202" style="position:absolute;margin-left:127pt;margin-top:8.8pt;width:57.2pt;height:20.55pt;z-index:251661312" filled="f" stroked="f">
+                <v:shape id="_x0000_s1030" type="#_x0000_t202" style="position:absolute;margin-left:127pt;margin-top:8.8pt;width:57.2pt;height:20.55pt;z-index:251657216" filled="f" stroked="f">
                   <v:textbox>
                     <w:txbxContent>
                       <w:p>
@@ -9907,7 +9843,7 @@
                 <w:lang w:eastAsia="ru-RU"/>
               </w:rPr>
               <w:pict w14:anchorId="06C2486A">
-                <v:shape id="_x0000_s1031" type="#_x0000_t202" style="position:absolute;margin-left:-.5pt;margin-top:10.85pt;width:220.35pt;height:34.45pt;z-index:251662336" filled="f" stroked="f">
+                <v:shape id="_x0000_s1031" type="#_x0000_t202" style="position:absolute;margin-left:-.5pt;margin-top:10.85pt;width:220.35pt;height:34.45pt;z-index:251658240" filled="f" stroked="f">
                   <v:textbox>
                     <w:txbxContent>
                       <w:p>
@@ -10039,7 +9975,7 @@
                 <w:lang w:eastAsia="ru-RU"/>
               </w:rPr>
               <w:pict w14:anchorId="06C2486A">
-                <v:shape id="_x0000_s1032" type="#_x0000_t202" style="position:absolute;margin-left:-.5pt;margin-top:8.7pt;width:220.35pt;height:22.95pt;z-index:251663360" filled="f" stroked="f">
+                <v:shape id="_x0000_s1032" type="#_x0000_t202" style="position:absolute;margin-left:-.5pt;margin-top:8.7pt;width:220.35pt;height:22.95pt;z-index:251659264" filled="f" stroked="f">
                   <v:textbox>
                     <w:txbxContent>
                       <w:p>
@@ -10093,7 +10029,7 @@
                 <w:lang w:eastAsia="ru-RU"/>
               </w:rPr>
               <w:pict w14:anchorId="06C2486A">
-                <v:shape id="_x0000_s1033" type="#_x0000_t202" style="position:absolute;margin-left:53.55pt;margin-top:9.15pt;width:144.5pt;height:19.8pt;z-index:251664384" filled="f" stroked="f">
+                <v:shape id="_x0000_s1033" type="#_x0000_t202" style="position:absolute;margin-left:53.55pt;margin-top:9.15pt;width:144.5pt;height:19.8pt;z-index:251660288" filled="f" stroked="f">
                   <v:textbox>
                     <w:txbxContent>
                       <w:p>
@@ -10358,7 +10294,7 @@
           <w:lang w:eastAsia="ru-RU"/>
         </w:rPr>
         <w:pict w14:anchorId="7603E261">
-          <v:shape id="_x0000_s1036" type="#_x0000_t202" style="position:absolute;left:0;text-align:left;margin-left:230.4pt;margin-top:4.45pt;width:139.85pt;height:34.5pt;z-index:251666432" filled="f" stroked="f">
+          <v:shape id="_x0000_s1036" type="#_x0000_t202" style="position:absolute;left:0;text-align:left;margin-left:230.4pt;margin-top:4.45pt;width:139.85pt;height:34.5pt;z-index:251662336" filled="f" stroked="f">
             <v:textbox style="mso-next-textbox:#_x0000_s1036">
               <w:txbxContent>
                 <w:p>
@@ -10436,7 +10372,7 @@
           <w:lang w:eastAsia="ru-RU"/>
         </w:rPr>
         <w:pict w14:anchorId="7603E261">
-          <v:shape id="_x0000_s1035" type="#_x0000_t202" style="position:absolute;left:0;text-align:left;margin-left:-1.15pt;margin-top:3.35pt;width:139.85pt;height:34.5pt;z-index:251665408" filled="f" stroked="f">
+          <v:shape id="_x0000_s1035" type="#_x0000_t202" style="position:absolute;left:0;text-align:left;margin-left:-1.15pt;margin-top:3.35pt;width:139.85pt;height:34.5pt;z-index:251661312" filled="f" stroked="f">
             <v:textbox style="mso-next-textbox:#_x0000_s1035">
               <w:txbxContent>
                 <w:p>
